--- a/Projekts.docx
+++ b/Projekts.docx
@@ -188,6 +188,13 @@
     <w:p/>
     <w:sdt>
       <w:sdtPr>
+        <w:rPr>
+          <w:rFonts w:asciiTheme="minorHAnsi" w:eastAsiaTheme="minorHAnsi" w:hAnsiTheme="minorHAnsi" w:cstheme="minorBidi"/>
+          <w:color w:val="auto"/>
+          <w:sz w:val="22"/>
+          <w:szCs w:val="22"/>
+          <w:lang w:val="lv-LV"/>
+        </w:rPr>
         <w:id w:val="-375938625"/>
         <w:docPartObj>
           <w:docPartGallery w:val="Table of Contents"/>
@@ -196,14 +203,9 @@
       </w:sdtPr>
       <w:sdtEndPr>
         <w:rPr>
-          <w:rFonts w:asciiTheme="minorHAnsi" w:eastAsiaTheme="minorHAnsi" w:hAnsiTheme="minorHAnsi" w:cstheme="minorBidi"/>
           <w:b/>
           <w:bCs/>
           <w:noProof/>
-          <w:color w:val="auto"/>
-          <w:sz w:val="22"/>
-          <w:szCs w:val="22"/>
-          <w:lang w:val="lv-LV"/>
         </w:rPr>
       </w:sdtEndPr>
       <w:sdtContent>
@@ -807,8 +809,6 @@
       <w:r>
         <w:br w:type="page"/>
       </w:r>
-      <w:bookmarkStart w:id="0" w:name="_GoBack"/>
-      <w:bookmarkEnd w:id="0"/>
     </w:p>
     <w:p/>
     <w:p>
@@ -821,7 +821,7 @@
           <w:sz w:val="52"/>
         </w:rPr>
       </w:pPr>
-      <w:bookmarkStart w:id="1" w:name="_Toc100656327"/>
+      <w:bookmarkStart w:id="0" w:name="_Toc100656327"/>
       <w:r>
         <w:rPr>
           <w:b/>
@@ -830,7 +830,7 @@
         </w:rPr>
         <w:t>Ievads</w:t>
       </w:r>
-      <w:bookmarkEnd w:id="1"/>
+      <w:bookmarkEnd w:id="0"/>
     </w:p>
     <w:p>
       <w:pPr>
@@ -968,7 +968,7 @@
           <w:color w:val="auto"/>
         </w:rPr>
       </w:pPr>
-      <w:bookmarkStart w:id="2" w:name="_Toc100656328"/>
+      <w:bookmarkStart w:id="1" w:name="_Toc100656328"/>
       <w:r>
         <w:rPr>
           <w:b/>
@@ -977,7 +977,7 @@
         <w:lastRenderedPageBreak/>
         <w:t>1. Projekta uzdevums</w:t>
       </w:r>
-      <w:bookmarkEnd w:id="2"/>
+      <w:bookmarkEnd w:id="1"/>
     </w:p>
     <w:p>
       <w:pPr>
@@ -987,7 +987,7 @@
           <w:color w:val="auto"/>
         </w:rPr>
       </w:pPr>
-      <w:bookmarkStart w:id="3" w:name="_Toc100656329"/>
+      <w:bookmarkStart w:id="2" w:name="_Toc100656329"/>
       <w:r>
         <w:rPr>
           <w:b/>
@@ -995,7 +995,7 @@
         </w:rPr>
         <w:t>1.1 Projekta tēma</w:t>
       </w:r>
-      <w:bookmarkEnd w:id="3"/>
+      <w:bookmarkEnd w:id="2"/>
     </w:p>
     <w:p/>
     <w:p>
@@ -1006,7 +1006,7 @@
           <w:color w:val="auto"/>
         </w:rPr>
       </w:pPr>
-      <w:bookmarkStart w:id="4" w:name="_Toc100656330"/>
+      <w:bookmarkStart w:id="3" w:name="_Toc100656330"/>
       <w:r>
         <w:rPr>
           <w:b/>
@@ -1028,7 +1028,7 @@
         </w:rPr>
         <w:t xml:space="preserve"> mērķis</w:t>
       </w:r>
-      <w:bookmarkEnd w:id="4"/>
+      <w:bookmarkEnd w:id="3"/>
     </w:p>
     <w:p>
       <w:pPr>
@@ -1051,7 +1051,7 @@
           <w:color w:val="auto"/>
         </w:rPr>
       </w:pPr>
-      <w:bookmarkStart w:id="5" w:name="_Toc100656331"/>
+      <w:bookmarkStart w:id="4" w:name="_Toc100656331"/>
       <w:r>
         <w:rPr>
           <w:b/>
@@ -1080,7 +1080,7 @@
         </w:rPr>
         <w:t>zdevum</w:t>
       </w:r>
-      <w:bookmarkEnd w:id="5"/>
+      <w:bookmarkEnd w:id="4"/>
       <w:r>
         <w:rPr>
           <w:b/>
@@ -1227,7 +1227,7 @@
           <w:color w:val="auto"/>
         </w:rPr>
       </w:pPr>
-      <w:bookmarkStart w:id="6" w:name="_Toc100656332"/>
+      <w:bookmarkStart w:id="5" w:name="_Toc100656332"/>
       <w:r>
         <w:rPr>
           <w:b/>
@@ -1235,7 +1235,854 @@
         </w:rPr>
         <w:t>1.4 Projekta prasības</w:t>
       </w:r>
+      <w:bookmarkEnd w:id="5"/>
+    </w:p>
+    <w:p>
+      <w:r>
+        <w:t xml:space="preserve">1. </w:t>
+      </w:r>
+    </w:p>
+    <w:p>
+      <w:r>
+        <w:t>2.</w:t>
+      </w:r>
+    </w:p>
+    <w:p>
+      <w:r>
+        <w:t>3.</w:t>
+      </w:r>
+    </w:p>
+    <w:p>
+      <w:pPr>
+        <w:pStyle w:val="Heading1"/>
+      </w:pPr>
+      <w:r>
+        <w:lastRenderedPageBreak/>
+        <w:t>2. Priekšmeta jomas analīze</w:t>
+      </w:r>
+    </w:p>
+    <w:p>
+      <w:pPr>
+        <w:pStyle w:val="Heading2"/>
+      </w:pPr>
+      <w:r>
+        <w:t>2.1 Priekšmeta jomas apraksts:</w:t>
+      </w:r>
+    </w:p>
+    <w:p>
+      <w:r>
+        <w:t>Priekšmeta joma ir auto dīleris. Auto dīleris specializējās uz automobīļu pārdošanas. Tajā ir 3 objekti – automobīlis, klients un darbinieks.</w:t>
+      </w:r>
+    </w:p>
+    <w:p>
+      <w:pPr>
+        <w:pStyle w:val="ListParagraph"/>
+        <w:numPr>
+          <w:ilvl w:val="0"/>
+          <w:numId w:val="3"/>
+        </w:numPr>
+      </w:pPr>
+      <w:r>
+        <w:t>Attēlā tiek parādīts attiecību modelis starp objektiem</w:t>
+      </w:r>
+    </w:p>
+    <w:p>
+      <w:pPr>
+        <w:pStyle w:val="ListParagraph"/>
+      </w:pPr>
+    </w:p>
+    <w:p>
+      <w:pPr>
+        <w:pStyle w:val="ListParagraph"/>
+        <w:jc w:val="center"/>
+      </w:pPr>
+      <w:r>
+        <w:rPr>
+          <w:noProof/>
+          <w:lang w:eastAsia="lv-LV"/>
+        </w:rPr>
+        <w:drawing>
+          <wp:inline distT="0" distB="0" distL="0" distR="0" wp14:anchorId="493D092A" wp14:editId="459568E6">
+            <wp:extent cx="5274310" cy="2687955"/>
+            <wp:effectExtent l="0" t="0" r="2540" b="0"/>
+            <wp:docPr id="1" name="Picture 1"/>
+            <wp:cNvGraphicFramePr>
+              <a:graphicFrameLocks xmlns:a="http://schemas.openxmlformats.org/drawingml/2006/main" noChangeAspect="1"/>
+            </wp:cNvGraphicFramePr>
+            <a:graphic xmlns:a="http://schemas.openxmlformats.org/drawingml/2006/main">
+              <a:graphicData uri="http://schemas.openxmlformats.org/drawingml/2006/picture">
+                <pic:pic xmlns:pic="http://schemas.openxmlformats.org/drawingml/2006/picture">
+                  <pic:nvPicPr>
+                    <pic:cNvPr id="1" name=""/>
+                    <pic:cNvPicPr/>
+                  </pic:nvPicPr>
+                  <pic:blipFill>
+                    <a:blip r:embed="rId6"/>
+                    <a:stretch>
+                      <a:fillRect/>
+                    </a:stretch>
+                  </pic:blipFill>
+                  <pic:spPr>
+                    <a:xfrm>
+                      <a:off x="0" y="0"/>
+                      <a:ext cx="5274310" cy="2687955"/>
+                    </a:xfrm>
+                    <a:prstGeom prst="rect">
+                      <a:avLst/>
+                    </a:prstGeom>
+                  </pic:spPr>
+                </pic:pic>
+              </a:graphicData>
+            </a:graphic>
+          </wp:inline>
+        </w:drawing>
+      </w:r>
+    </w:p>
+    <w:p>
+      <w:pPr>
+        <w:pStyle w:val="ListParagraph"/>
+        <w:numPr>
+          <w:ilvl w:val="0"/>
+          <w:numId w:val="2"/>
+        </w:numPr>
+        <w:jc w:val="center"/>
+      </w:pPr>
+      <w:r>
+        <w:t>Attēls objektu attiecību modelis</w:t>
+      </w:r>
+    </w:p>
+    <w:p>
+      <w:pPr>
+        <w:pStyle w:val="ListParagraph"/>
+      </w:pPr>
+    </w:p>
+    <w:p>
+      <w:pPr>
+        <w:pStyle w:val="Heading2"/>
+      </w:pPr>
+      <w:r>
+        <w:t>2.2 Objektu apraksts:</w:t>
+      </w:r>
+    </w:p>
+    <w:p>
+      <w:r>
+        <w:t>1) Automobīlis - Automobīļa marka, modelis, izlaiduma gads, virsbūves tips, dzinējs, nobraukums, krāsa, piedziņa, cena.</w:t>
+      </w:r>
+    </w:p>
+    <w:p>
+      <w:r>
+        <w:t xml:space="preserve">2) Klients - Personas kods, vārds, uzvārds, vecums, telefona numurs, adrese, tiesības(ir/nav) </w:t>
+      </w:r>
+    </w:p>
+    <w:p>
+      <w:r>
+        <w:t>3) Darbinieks - Personas kods, vārds, uzvārds, vecums, amats.</w:t>
+      </w:r>
+    </w:p>
+    <w:p>
+      <w:pPr>
+        <w:pStyle w:val="Heading1"/>
+      </w:pPr>
+      <w:r>
+        <w:t>3. Projektēšana</w:t>
+      </w:r>
+    </w:p>
+    <w:p>
+      <w:pPr>
+        <w:pStyle w:val="Heading2"/>
+      </w:pPr>
+      <w:r>
+        <w:t>3.1 Programmas struktū</w:t>
+      </w:r>
+    </w:p>
+    <w:p>
+      <w:r>
+        <w:t xml:space="preserve">……. </w:t>
+      </w:r>
+    </w:p>
+    <w:p>
+      <w:r>
+        <w:t>1) Galvenā forma</w:t>
+      </w:r>
+    </w:p>
+    <w:p>
+      <w:r>
+        <w:t>2) Datu pievienošanas forma</w:t>
+      </w:r>
+    </w:p>
+    <w:p>
+      <w:r>
+        <w:t>3) Datu apskates forma</w:t>
+      </w:r>
+    </w:p>
+    <w:p>
+      <w:r>
+        <w:t>4</w:t>
+      </w:r>
+      <w:r>
+        <w:t>) Datu dzēšanas forma</w:t>
+      </w:r>
+    </w:p>
+    <w:p>
+      <w:r>
+        <w:t>5</w:t>
+      </w:r>
+      <w:r>
+        <w:t>) Datu meklēšanas forma</w:t>
+      </w:r>
+    </w:p>
+    <w:p>
+      <w:r>
+        <w:t>6</w:t>
+      </w:r>
+      <w:r>
+        <w:t>) Kopsavilkums</w:t>
+      </w:r>
+    </w:p>
+    <w:p>
+      <w:r>
+        <w:t>7</w:t>
+      </w:r>
+      <w:r>
+        <w:t>) Filtrēšana</w:t>
+      </w:r>
+    </w:p>
+    <w:p>
+      <w:r>
+        <w:t>8</w:t>
+      </w:r>
+      <w:r>
+        <w:t>) Izeja</w:t>
+      </w:r>
+    </w:p>
+    <w:p/>
+    <w:p>
+      <w:pPr>
+        <w:ind w:firstLine="360"/>
+      </w:pPr>
+      <w:r>
+        <w:t>3.1.1. Galvena forma</w:t>
+      </w:r>
+    </w:p>
+    <w:p>
+      <w:pPr>
+        <w:ind w:firstLine="360"/>
+      </w:pPr>
+      <w:r>
+        <w:t>Formā ir š</w:t>
+      </w:r>
+      <w:r>
+        <w:t>ādas izvēlnes:</w:t>
+      </w:r>
+    </w:p>
+    <w:p>
+      <w:pPr>
+        <w:pStyle w:val="ListParagraph"/>
+        <w:numPr>
+          <w:ilvl w:val="0"/>
+          <w:numId w:val="4"/>
+        </w:numPr>
+      </w:pPr>
+      <w:r>
+        <w:t>Add data</w:t>
+      </w:r>
+      <w:r>
+        <w:t xml:space="preserve"> – Datu pievienošana</w:t>
+      </w:r>
+    </w:p>
+    <w:p>
+      <w:pPr>
+        <w:pStyle w:val="ListParagraph"/>
+        <w:numPr>
+          <w:ilvl w:val="0"/>
+          <w:numId w:val="4"/>
+        </w:numPr>
+      </w:pPr>
+      <w:r>
+        <w:t>View data</w:t>
+      </w:r>
+      <w:r>
+        <w:t xml:space="preserve"> – Apskatīt datus</w:t>
+      </w:r>
+    </w:p>
+    <w:p>
+      <w:pPr>
+        <w:pStyle w:val="ListParagraph"/>
+        <w:numPr>
+          <w:ilvl w:val="0"/>
+          <w:numId w:val="4"/>
+        </w:numPr>
+      </w:pPr>
+      <w:r>
+        <w:t>Delete data</w:t>
+      </w:r>
+      <w:r>
+        <w:t xml:space="preserve"> – Dzēst datus</w:t>
+      </w:r>
+    </w:p>
+    <w:p>
+      <w:pPr>
+        <w:pStyle w:val="ListParagraph"/>
+        <w:numPr>
+          <w:ilvl w:val="0"/>
+          <w:numId w:val="4"/>
+        </w:numPr>
+      </w:pPr>
+      <w:r>
+        <w:t>Search data</w:t>
+      </w:r>
+      <w:r>
+        <w:t xml:space="preserve"> – Meklēt datus</w:t>
+      </w:r>
+    </w:p>
+    <w:p>
+      <w:pPr>
+        <w:pStyle w:val="ListParagraph"/>
+        <w:numPr>
+          <w:ilvl w:val="0"/>
+          <w:numId w:val="4"/>
+        </w:numPr>
+      </w:pPr>
+      <w:r>
+        <w:t>Summary - Kopsavilkums</w:t>
+      </w:r>
+    </w:p>
+    <w:p>
+      <w:pPr>
+        <w:pStyle w:val="ListParagraph"/>
+        <w:numPr>
+          <w:ilvl w:val="0"/>
+          <w:numId w:val="4"/>
+        </w:numPr>
+      </w:pPr>
+      <w:r>
+        <w:t>Sort data</w:t>
+      </w:r>
+      <w:r>
+        <w:t xml:space="preserve"> – Filtrēt datus</w:t>
+      </w:r>
+    </w:p>
+    <w:p>
+      <w:pPr>
+        <w:pStyle w:val="ListParagraph"/>
+        <w:numPr>
+          <w:ilvl w:val="0"/>
+          <w:numId w:val="4"/>
+        </w:numPr>
+      </w:pPr>
+      <w:r>
+        <w:t>Exit</w:t>
+      </w:r>
+      <w:r>
+        <w:t xml:space="preserve"> – Iziet no konsoles</w:t>
+      </w:r>
+    </w:p>
+    <w:p>
+      <w:pPr>
+        <w:ind w:firstLine="360"/>
+      </w:pPr>
+      <w:r>
+        <w:t>3.1.2.</w:t>
+      </w:r>
+      <w:r>
+        <w:t xml:space="preserve"> Datu pievienošanas forma</w:t>
+      </w:r>
+    </w:p>
+    <w:p>
+      <w:pPr>
+        <w:ind w:firstLine="360"/>
+      </w:pPr>
+      <w:r>
+        <w:t>Formā ir šādas izvēlnes:</w:t>
+      </w:r>
+    </w:p>
+    <w:p>
+      <w:pPr>
+        <w:pStyle w:val="ListParagraph"/>
+        <w:numPr>
+          <w:ilvl w:val="0"/>
+          <w:numId w:val="5"/>
+        </w:numPr>
+      </w:pPr>
+      <w:r>
+        <w:t>Add auto - Pievienot mašīnu</w:t>
+      </w:r>
+    </w:p>
+    <w:p>
+      <w:pPr>
+        <w:pStyle w:val="ListParagraph"/>
+        <w:numPr>
+          <w:ilvl w:val="0"/>
+          <w:numId w:val="5"/>
+        </w:numPr>
+      </w:pPr>
+      <w:r>
+        <w:t>Add client</w:t>
+      </w:r>
+      <w:r>
+        <w:t>-</w:t>
+      </w:r>
+      <w:r>
+        <w:t xml:space="preserve"> Pievienot klientu</w:t>
+      </w:r>
+    </w:p>
+    <w:p>
+      <w:pPr>
+        <w:pStyle w:val="ListParagraph"/>
+        <w:numPr>
+          <w:ilvl w:val="0"/>
+          <w:numId w:val="5"/>
+        </w:numPr>
+      </w:pPr>
+      <w:r>
+        <w:t>Add employee</w:t>
+      </w:r>
+      <w:r>
+        <w:t xml:space="preserve"> </w:t>
+      </w:r>
+      <w:r>
+        <w:t>-</w:t>
+      </w:r>
+      <w:r>
+        <w:t xml:space="preserve"> </w:t>
+      </w:r>
+      <w:r>
+        <w:t>Pievienot darbinieku</w:t>
+      </w:r>
+    </w:p>
+    <w:p>
+      <w:pPr>
+        <w:pStyle w:val="ListParagraph"/>
+      </w:pPr>
+    </w:p>
+    <w:p>
+      <w:pPr>
+        <w:pStyle w:val="ListParagraph"/>
+        <w:numPr>
+          <w:ilvl w:val="2"/>
+          <w:numId w:val="5"/>
+        </w:numPr>
+      </w:pPr>
+      <w:r>
+        <w:t>Datu apskates forma</w:t>
+      </w:r>
+    </w:p>
+    <w:p>
+      <w:pPr>
+        <w:pStyle w:val="ListParagraph"/>
+        <w:numPr>
+          <w:ilvl w:val="0"/>
+          <w:numId w:val="13"/>
+        </w:numPr>
+      </w:pPr>
+      <w:r>
+        <w:t>View auto – Apskatīt informāciju par automobiļus</w:t>
+      </w:r>
+    </w:p>
+    <w:p>
+      <w:pPr>
+        <w:pStyle w:val="ListParagraph"/>
+        <w:numPr>
+          <w:ilvl w:val="0"/>
+          <w:numId w:val="13"/>
+        </w:numPr>
+      </w:pPr>
+      <w:r>
+        <w:t>View clients – Apskatīt informāciju par klientiem</w:t>
+      </w:r>
+    </w:p>
+    <w:p>
+      <w:pPr>
+        <w:pStyle w:val="ListParagraph"/>
+        <w:numPr>
+          <w:ilvl w:val="0"/>
+          <w:numId w:val="13"/>
+        </w:numPr>
+      </w:pPr>
+      <w:r>
+        <w:t>View Employee – Apskatīt informāciju par darbiniekiem</w:t>
+      </w:r>
+    </w:p>
+    <w:p>
+      <w:pPr>
+        <w:pStyle w:val="ListParagraph"/>
+      </w:pPr>
+    </w:p>
+    <w:p>
+      <w:pPr>
+        <w:pStyle w:val="ListParagraph"/>
+        <w:numPr>
+          <w:ilvl w:val="2"/>
+          <w:numId w:val="5"/>
+        </w:numPr>
+      </w:pPr>
+      <w:r>
+        <w:t>Datu dzēšanas forma</w:t>
+      </w:r>
+    </w:p>
+    <w:p>
+      <w:pPr>
+        <w:ind w:firstLine="360"/>
+      </w:pPr>
+      <w:r>
+        <w:t>Formā ir šādas izvēlnes:</w:t>
+      </w:r>
+    </w:p>
+    <w:p>
+      <w:pPr>
+        <w:pStyle w:val="ListParagraph"/>
+        <w:numPr>
+          <w:ilvl w:val="0"/>
+          <w:numId w:val="7"/>
+        </w:numPr>
+      </w:pPr>
+      <w:r>
+        <w:t>Remove auto</w:t>
+      </w:r>
+      <w:r>
+        <w:t xml:space="preserve"> </w:t>
+      </w:r>
+      <w:r>
+        <w:t>–</w:t>
+      </w:r>
+      <w:r>
+        <w:t xml:space="preserve"> </w:t>
+      </w:r>
+      <w:r>
+        <w:t>Dzēst mašīnu</w:t>
+      </w:r>
+    </w:p>
+    <w:p>
+      <w:pPr>
+        <w:pStyle w:val="ListParagraph"/>
+        <w:numPr>
+          <w:ilvl w:val="0"/>
+          <w:numId w:val="7"/>
+        </w:numPr>
+      </w:pPr>
+      <w:r>
+        <w:t>Remove client –</w:t>
+      </w:r>
+      <w:r>
+        <w:t xml:space="preserve"> </w:t>
+      </w:r>
+      <w:r>
+        <w:t>Dzēst klientu</w:t>
+      </w:r>
+    </w:p>
+    <w:p>
+      <w:pPr>
+        <w:pStyle w:val="ListParagraph"/>
+        <w:numPr>
+          <w:ilvl w:val="0"/>
+          <w:numId w:val="7"/>
+        </w:numPr>
+      </w:pPr>
+      <w:r>
+        <w:t>Remove employee –</w:t>
+      </w:r>
+      <w:r>
+        <w:t xml:space="preserve"> </w:t>
+      </w:r>
+      <w:r>
+        <w:t>Dzēst darbinieku</w:t>
+      </w:r>
+    </w:p>
+    <w:p>
+      <w:pPr>
+        <w:pStyle w:val="ListParagraph"/>
+      </w:pPr>
+    </w:p>
+    <w:p>
+      <w:pPr>
+        <w:pStyle w:val="ListParagraph"/>
+        <w:numPr>
+          <w:ilvl w:val="2"/>
+          <w:numId w:val="5"/>
+        </w:numPr>
+      </w:pPr>
+      <w:r>
+        <w:t>Datu meklēšanas forma</w:t>
+      </w:r>
+    </w:p>
+    <w:p>
+      <w:pPr>
+        <w:ind w:left="360"/>
+      </w:pPr>
+      <w:r>
+        <w:t>Formā ir šādas izvēlnes:</w:t>
+      </w:r>
+    </w:p>
+    <w:p>
+      <w:pPr>
+        <w:pStyle w:val="ListParagraph"/>
+        <w:numPr>
+          <w:ilvl w:val="0"/>
+          <w:numId w:val="8"/>
+        </w:numPr>
+      </w:pPr>
+      <w:r>
+        <w:t>Search auto – Meklēt automobīli</w:t>
+      </w:r>
+    </w:p>
+    <w:p>
+      <w:pPr>
+        <w:pStyle w:val="ListParagraph"/>
+        <w:numPr>
+          <w:ilvl w:val="0"/>
+          <w:numId w:val="8"/>
+        </w:numPr>
+      </w:pPr>
+      <w:r>
+        <w:t>Search client – Meklēt klientu</w:t>
+      </w:r>
+    </w:p>
+    <w:p>
+      <w:pPr>
+        <w:pStyle w:val="ListParagraph"/>
+        <w:numPr>
+          <w:ilvl w:val="0"/>
+          <w:numId w:val="8"/>
+        </w:numPr>
+      </w:pPr>
+      <w:r>
+        <w:t>Search employee – Meklēt darbinieku</w:t>
+      </w:r>
+    </w:p>
+    <w:p>
+      <w:pPr>
+        <w:pStyle w:val="ListParagraph"/>
+      </w:pPr>
+    </w:p>
+    <w:p>
+      <w:pPr>
+        <w:pStyle w:val="ListParagraph"/>
+        <w:numPr>
+          <w:ilvl w:val="2"/>
+          <w:numId w:val="5"/>
+        </w:numPr>
+      </w:pPr>
+      <w:r>
+        <w:t>Kopsavilkums</w:t>
+      </w:r>
+    </w:p>
+    <w:p>
+      <w:pPr>
+        <w:ind w:left="360"/>
+      </w:pPr>
+      <w:r>
+        <w:t>Formā ir šādas izvēlnes:</w:t>
+      </w:r>
+    </w:p>
+    <w:p>
+      <w:pPr>
+        <w:pStyle w:val="ListParagraph"/>
+        <w:numPr>
+          <w:ilvl w:val="0"/>
+          <w:numId w:val="9"/>
+        </w:numPr>
+      </w:pPr>
+      <w:r>
+        <w:t>Auto</w:t>
+      </w:r>
+      <w:r>
+        <w:t xml:space="preserve"> stats – Statistika par automobiļiem</w:t>
+      </w:r>
+    </w:p>
+    <w:p>
+      <w:pPr>
+        <w:pStyle w:val="ListParagraph"/>
+        <w:numPr>
+          <w:ilvl w:val="0"/>
+          <w:numId w:val="9"/>
+        </w:numPr>
+      </w:pPr>
+      <w:r>
+        <w:t>Client</w:t>
+      </w:r>
+      <w:r>
+        <w:t xml:space="preserve"> stats – Statistika par klientiem</w:t>
+      </w:r>
+    </w:p>
+    <w:p>
+      <w:pPr>
+        <w:pStyle w:val="ListParagraph"/>
+        <w:numPr>
+          <w:ilvl w:val="0"/>
+          <w:numId w:val="9"/>
+        </w:numPr>
+      </w:pPr>
+      <w:r>
+        <w:t>Employee</w:t>
+      </w:r>
+      <w:r>
+        <w:t xml:space="preserve"> stats - </w:t>
+      </w:r>
+      <w:r>
+        <w:t>Statistika par</w:t>
+      </w:r>
+      <w:r>
+        <w:t xml:space="preserve"> darbiniekiem’</w:t>
+      </w:r>
+    </w:p>
+    <w:p>
+      <w:pPr>
+        <w:pStyle w:val="ListParagraph"/>
+      </w:pPr>
+    </w:p>
+    <w:p>
+      <w:pPr>
+        <w:pStyle w:val="ListParagraph"/>
+      </w:pPr>
+    </w:p>
+    <w:p>
+      <w:pPr>
+        <w:pStyle w:val="ListParagraph"/>
+      </w:pPr>
+    </w:p>
+    <w:p>
+      <w:pPr>
+        <w:pStyle w:val="ListParagraph"/>
+      </w:pPr>
+    </w:p>
+    <w:p>
+      <w:pPr>
+        <w:pStyle w:val="ListParagraph"/>
+        <w:numPr>
+          <w:ilvl w:val="2"/>
+          <w:numId w:val="5"/>
+        </w:numPr>
+      </w:pPr>
+      <w:r>
+        <w:t>Filtrēšana</w:t>
+      </w:r>
+    </w:p>
+    <w:p>
+      <w:pPr>
+        <w:ind w:left="360"/>
+      </w:pPr>
+      <w:r>
+        <w:t>Formā ir šādas izvēlnes:</w:t>
+      </w:r>
+    </w:p>
+    <w:p>
+      <w:pPr>
+        <w:pStyle w:val="ListParagraph"/>
+        <w:numPr>
+          <w:ilvl w:val="0"/>
+          <w:numId w:val="12"/>
+        </w:numPr>
+      </w:pPr>
+      <w:r>
+        <w:t>Filtr a</w:t>
+      </w:r>
+      <w:r>
+        <w:t xml:space="preserve">uto </w:t>
+      </w:r>
+      <w:r>
+        <w:t>– Filtrēt automobiļus</w:t>
+      </w:r>
+      <w:r>
+        <w:t xml:space="preserve"> </w:t>
+      </w:r>
+    </w:p>
+    <w:p>
+      <w:pPr>
+        <w:pStyle w:val="ListParagraph"/>
+        <w:numPr>
+          <w:ilvl w:val="0"/>
+          <w:numId w:val="12"/>
+        </w:numPr>
+      </w:pPr>
+      <w:r>
+        <w:t>Filtr c</w:t>
+      </w:r>
+      <w:r>
+        <w:t>lient -</w:t>
+      </w:r>
+      <w:r>
+        <w:t xml:space="preserve"> Filtrēt klientus</w:t>
+      </w:r>
+    </w:p>
+    <w:p>
+      <w:pPr>
+        <w:pStyle w:val="ListParagraph"/>
+        <w:numPr>
+          <w:ilvl w:val="0"/>
+          <w:numId w:val="12"/>
+        </w:numPr>
+      </w:pPr>
+      <w:r>
+        <w:t>Filtr e</w:t>
+      </w:r>
+      <w:r>
+        <w:t xml:space="preserve">mployee </w:t>
+      </w:r>
+      <w:r>
+        <w:t>–</w:t>
+      </w:r>
+      <w:r>
+        <w:t xml:space="preserve"> </w:t>
+      </w:r>
+      <w:r>
+        <w:t>Filtrēt darbiniekus</w:t>
+      </w:r>
+    </w:p>
+    <w:p>
+      <w:pPr>
+        <w:pStyle w:val="ListParagraph"/>
+      </w:pPr>
+    </w:p>
+    <w:p>
+      <w:pPr>
+        <w:pStyle w:val="ListParagraph"/>
+        <w:numPr>
+          <w:ilvl w:val="2"/>
+          <w:numId w:val="12"/>
+        </w:numPr>
+      </w:pPr>
+      <w:r>
+        <w:t>Izeja</w:t>
+      </w:r>
+    </w:p>
+    <w:p>
+      <w:pPr>
+        <w:ind w:left="360"/>
+      </w:pPr>
+      <w:r>
+        <w:t xml:space="preserve">Formā ir šādas izvēlnes: </w:t>
+      </w:r>
+    </w:p>
+    <w:p>
+      <w:pPr>
+        <w:pStyle w:val="ListParagraph"/>
+        <w:numPr>
+          <w:ilvl w:val="0"/>
+          <w:numId w:val="15"/>
+        </w:numPr>
+      </w:pPr>
+      <w:bookmarkStart w:id="6" w:name="_GoBack"/>
       <w:bookmarkEnd w:id="6"/>
+    </w:p>
+    <w:p>
+      <w:pPr>
+        <w:ind w:left="360"/>
+      </w:pPr>
+    </w:p>
+    <w:p>
+      <w:pPr>
+        <w:ind w:left="360"/>
+      </w:pPr>
+    </w:p>
+    <w:p>
+      <w:pPr>
+        <w:ind w:firstLine="360"/>
+      </w:pPr>
+    </w:p>
+    <w:p>
+      <w:pPr>
+        <w:ind w:left="360"/>
+      </w:pPr>
     </w:p>
     <w:sectPr>
       <w:pgSz w:w="11906" w:h="16838"/>
@@ -1250,6 +2097,1081 @@
 <file path=word/numbering.xml><?xml version="1.0" encoding="utf-8"?>
 <w:numbering xmlns:wpc="http://schemas.microsoft.com/office/word/2010/wordprocessingCanvas" xmlns:cx="http://schemas.microsoft.com/office/drawing/2014/chartex" xmlns:mc="http://schemas.openxmlformats.org/markup-compatibility/2006" xmlns:o="urn:schemas-microsoft-com:office:office" xmlns:r="http://schemas.openxmlformats.org/officeDocument/2006/relationships" xmlns:m="http://schemas.openxmlformats.org/officeDocument/2006/math" xmlns:v="urn:schemas-microsoft-com:vml" xmlns:wp14="http://schemas.microsoft.com/office/word/2010/wordprocessingDrawing" xmlns:wp="http://schemas.openxmlformats.org/drawingml/2006/wordprocessingDrawing" xmlns:w10="urn:schemas-microsoft-com:office:word" xmlns:w="http://schemas.openxmlformats.org/wordprocessingml/2006/main" xmlns:w14="http://schemas.microsoft.com/office/word/2010/wordml" xmlns:w15="http://schemas.microsoft.com/office/word/2012/wordml" xmlns:w16se="http://schemas.microsoft.com/office/word/2015/wordml/symex" xmlns:wpg="http://schemas.microsoft.com/office/word/2010/wordprocessingGroup" xmlns:wpi="http://schemas.microsoft.com/office/word/2010/wordprocessingInk" xmlns:wne="http://schemas.microsoft.com/office/word/2006/wordml" xmlns:wps="http://schemas.microsoft.com/office/word/2010/wordprocessingShape" mc:Ignorable="w14 w15 w16se wp14">
   <w:abstractNum w:abstractNumId="0" w15:restartNumberingAfterBreak="0">
+    <w:nsid w:val="03686BF1"/>
+    <w:multiLevelType w:val="hybridMultilevel"/>
+    <w:tmpl w:val="9CA61570"/>
+    <w:lvl w:ilvl="0" w:tplc="0426000F">
+      <w:start w:val="1"/>
+      <w:numFmt w:val="decimal"/>
+      <w:lvlText w:val="%1."/>
+      <w:lvlJc w:val="left"/>
+      <w:pPr>
+        <w:ind w:left="720" w:hanging="360"/>
+      </w:pPr>
+      <w:rPr>
+        <w:rFonts w:hint="default"/>
+      </w:rPr>
+    </w:lvl>
+    <w:lvl w:ilvl="1" w:tplc="04260019" w:tentative="1">
+      <w:start w:val="1"/>
+      <w:numFmt w:val="lowerLetter"/>
+      <w:lvlText w:val="%2."/>
+      <w:lvlJc w:val="left"/>
+      <w:pPr>
+        <w:ind w:left="1440" w:hanging="360"/>
+      </w:pPr>
+    </w:lvl>
+    <w:lvl w:ilvl="2" w:tplc="0426001B" w:tentative="1">
+      <w:start w:val="1"/>
+      <w:numFmt w:val="lowerRoman"/>
+      <w:lvlText w:val="%3."/>
+      <w:lvlJc w:val="right"/>
+      <w:pPr>
+        <w:ind w:left="2160" w:hanging="180"/>
+      </w:pPr>
+    </w:lvl>
+    <w:lvl w:ilvl="3" w:tplc="0426000F" w:tentative="1">
+      <w:start w:val="1"/>
+      <w:numFmt w:val="decimal"/>
+      <w:lvlText w:val="%4."/>
+      <w:lvlJc w:val="left"/>
+      <w:pPr>
+        <w:ind w:left="2880" w:hanging="360"/>
+      </w:pPr>
+    </w:lvl>
+    <w:lvl w:ilvl="4" w:tplc="04260019" w:tentative="1">
+      <w:start w:val="1"/>
+      <w:numFmt w:val="lowerLetter"/>
+      <w:lvlText w:val="%5."/>
+      <w:lvlJc w:val="left"/>
+      <w:pPr>
+        <w:ind w:left="3600" w:hanging="360"/>
+      </w:pPr>
+    </w:lvl>
+    <w:lvl w:ilvl="5" w:tplc="0426001B" w:tentative="1">
+      <w:start w:val="1"/>
+      <w:numFmt w:val="lowerRoman"/>
+      <w:lvlText w:val="%6."/>
+      <w:lvlJc w:val="right"/>
+      <w:pPr>
+        <w:ind w:left="4320" w:hanging="180"/>
+      </w:pPr>
+    </w:lvl>
+    <w:lvl w:ilvl="6" w:tplc="0426000F" w:tentative="1">
+      <w:start w:val="1"/>
+      <w:numFmt w:val="decimal"/>
+      <w:lvlText w:val="%7."/>
+      <w:lvlJc w:val="left"/>
+      <w:pPr>
+        <w:ind w:left="5040" w:hanging="360"/>
+      </w:pPr>
+    </w:lvl>
+    <w:lvl w:ilvl="7" w:tplc="04260019" w:tentative="1">
+      <w:start w:val="1"/>
+      <w:numFmt w:val="lowerLetter"/>
+      <w:lvlText w:val="%8."/>
+      <w:lvlJc w:val="left"/>
+      <w:pPr>
+        <w:ind w:left="5760" w:hanging="360"/>
+      </w:pPr>
+    </w:lvl>
+    <w:lvl w:ilvl="8" w:tplc="0426001B" w:tentative="1">
+      <w:start w:val="1"/>
+      <w:numFmt w:val="lowerRoman"/>
+      <w:lvlText w:val="%9."/>
+      <w:lvlJc w:val="right"/>
+      <w:pPr>
+        <w:ind w:left="6480" w:hanging="180"/>
+      </w:pPr>
+    </w:lvl>
+  </w:abstractNum>
+  <w:abstractNum w:abstractNumId="1" w15:restartNumberingAfterBreak="0">
+    <w:nsid w:val="0FD45F02"/>
+    <w:multiLevelType w:val="hybridMultilevel"/>
+    <w:tmpl w:val="253CE418"/>
+    <w:lvl w:ilvl="0" w:tplc="0426000F">
+      <w:start w:val="1"/>
+      <w:numFmt w:val="decimal"/>
+      <w:lvlText w:val="%1."/>
+      <w:lvlJc w:val="left"/>
+      <w:pPr>
+        <w:ind w:left="720" w:hanging="360"/>
+      </w:pPr>
+      <w:rPr>
+        <w:rFonts w:hint="default"/>
+      </w:rPr>
+    </w:lvl>
+    <w:lvl w:ilvl="1" w:tplc="04260019" w:tentative="1">
+      <w:start w:val="1"/>
+      <w:numFmt w:val="lowerLetter"/>
+      <w:lvlText w:val="%2."/>
+      <w:lvlJc w:val="left"/>
+      <w:pPr>
+        <w:ind w:left="1440" w:hanging="360"/>
+      </w:pPr>
+    </w:lvl>
+    <w:lvl w:ilvl="2" w:tplc="0426001B" w:tentative="1">
+      <w:start w:val="1"/>
+      <w:numFmt w:val="lowerRoman"/>
+      <w:lvlText w:val="%3."/>
+      <w:lvlJc w:val="right"/>
+      <w:pPr>
+        <w:ind w:left="2160" w:hanging="180"/>
+      </w:pPr>
+    </w:lvl>
+    <w:lvl w:ilvl="3" w:tplc="0426000F" w:tentative="1">
+      <w:start w:val="1"/>
+      <w:numFmt w:val="decimal"/>
+      <w:lvlText w:val="%4."/>
+      <w:lvlJc w:val="left"/>
+      <w:pPr>
+        <w:ind w:left="2880" w:hanging="360"/>
+      </w:pPr>
+    </w:lvl>
+    <w:lvl w:ilvl="4" w:tplc="04260019" w:tentative="1">
+      <w:start w:val="1"/>
+      <w:numFmt w:val="lowerLetter"/>
+      <w:lvlText w:val="%5."/>
+      <w:lvlJc w:val="left"/>
+      <w:pPr>
+        <w:ind w:left="3600" w:hanging="360"/>
+      </w:pPr>
+    </w:lvl>
+    <w:lvl w:ilvl="5" w:tplc="0426001B" w:tentative="1">
+      <w:start w:val="1"/>
+      <w:numFmt w:val="lowerRoman"/>
+      <w:lvlText w:val="%6."/>
+      <w:lvlJc w:val="right"/>
+      <w:pPr>
+        <w:ind w:left="4320" w:hanging="180"/>
+      </w:pPr>
+    </w:lvl>
+    <w:lvl w:ilvl="6" w:tplc="0426000F" w:tentative="1">
+      <w:start w:val="1"/>
+      <w:numFmt w:val="decimal"/>
+      <w:lvlText w:val="%7."/>
+      <w:lvlJc w:val="left"/>
+      <w:pPr>
+        <w:ind w:left="5040" w:hanging="360"/>
+      </w:pPr>
+    </w:lvl>
+    <w:lvl w:ilvl="7" w:tplc="04260019" w:tentative="1">
+      <w:start w:val="1"/>
+      <w:numFmt w:val="lowerLetter"/>
+      <w:lvlText w:val="%8."/>
+      <w:lvlJc w:val="left"/>
+      <w:pPr>
+        <w:ind w:left="5760" w:hanging="360"/>
+      </w:pPr>
+    </w:lvl>
+    <w:lvl w:ilvl="8" w:tplc="0426001B" w:tentative="1">
+      <w:start w:val="1"/>
+      <w:numFmt w:val="lowerRoman"/>
+      <w:lvlText w:val="%9."/>
+      <w:lvlJc w:val="right"/>
+      <w:pPr>
+        <w:ind w:left="6480" w:hanging="180"/>
+      </w:pPr>
+    </w:lvl>
+  </w:abstractNum>
+  <w:abstractNum w:abstractNumId="2" w15:restartNumberingAfterBreak="0">
+    <w:nsid w:val="0FE508B9"/>
+    <w:multiLevelType w:val="hybridMultilevel"/>
+    <w:tmpl w:val="0EE84CD8"/>
+    <w:lvl w:ilvl="0" w:tplc="E4646E9E">
+      <w:start w:val="1"/>
+      <w:numFmt w:val="decimal"/>
+      <w:lvlText w:val="%1."/>
+      <w:lvlJc w:val="left"/>
+      <w:pPr>
+        <w:ind w:left="1080" w:hanging="360"/>
+      </w:pPr>
+      <w:rPr>
+        <w:rFonts w:hint="default"/>
+      </w:rPr>
+    </w:lvl>
+    <w:lvl w:ilvl="1" w:tplc="04260019" w:tentative="1">
+      <w:start w:val="1"/>
+      <w:numFmt w:val="lowerLetter"/>
+      <w:lvlText w:val="%2."/>
+      <w:lvlJc w:val="left"/>
+      <w:pPr>
+        <w:ind w:left="1800" w:hanging="360"/>
+      </w:pPr>
+    </w:lvl>
+    <w:lvl w:ilvl="2" w:tplc="0426001B" w:tentative="1">
+      <w:start w:val="1"/>
+      <w:numFmt w:val="lowerRoman"/>
+      <w:lvlText w:val="%3."/>
+      <w:lvlJc w:val="right"/>
+      <w:pPr>
+        <w:ind w:left="2520" w:hanging="180"/>
+      </w:pPr>
+    </w:lvl>
+    <w:lvl w:ilvl="3" w:tplc="0426000F" w:tentative="1">
+      <w:start w:val="1"/>
+      <w:numFmt w:val="decimal"/>
+      <w:lvlText w:val="%4."/>
+      <w:lvlJc w:val="left"/>
+      <w:pPr>
+        <w:ind w:left="3240" w:hanging="360"/>
+      </w:pPr>
+    </w:lvl>
+    <w:lvl w:ilvl="4" w:tplc="04260019" w:tentative="1">
+      <w:start w:val="1"/>
+      <w:numFmt w:val="lowerLetter"/>
+      <w:lvlText w:val="%5."/>
+      <w:lvlJc w:val="left"/>
+      <w:pPr>
+        <w:ind w:left="3960" w:hanging="360"/>
+      </w:pPr>
+    </w:lvl>
+    <w:lvl w:ilvl="5" w:tplc="0426001B" w:tentative="1">
+      <w:start w:val="1"/>
+      <w:numFmt w:val="lowerRoman"/>
+      <w:lvlText w:val="%6."/>
+      <w:lvlJc w:val="right"/>
+      <w:pPr>
+        <w:ind w:left="4680" w:hanging="180"/>
+      </w:pPr>
+    </w:lvl>
+    <w:lvl w:ilvl="6" w:tplc="0426000F" w:tentative="1">
+      <w:start w:val="1"/>
+      <w:numFmt w:val="decimal"/>
+      <w:lvlText w:val="%7."/>
+      <w:lvlJc w:val="left"/>
+      <w:pPr>
+        <w:ind w:left="5400" w:hanging="360"/>
+      </w:pPr>
+    </w:lvl>
+    <w:lvl w:ilvl="7" w:tplc="04260019" w:tentative="1">
+      <w:start w:val="1"/>
+      <w:numFmt w:val="lowerLetter"/>
+      <w:lvlText w:val="%8."/>
+      <w:lvlJc w:val="left"/>
+      <w:pPr>
+        <w:ind w:left="6120" w:hanging="360"/>
+      </w:pPr>
+    </w:lvl>
+    <w:lvl w:ilvl="8" w:tplc="0426001B" w:tentative="1">
+      <w:start w:val="1"/>
+      <w:numFmt w:val="lowerRoman"/>
+      <w:lvlText w:val="%9."/>
+      <w:lvlJc w:val="right"/>
+      <w:pPr>
+        <w:ind w:left="6840" w:hanging="180"/>
+      </w:pPr>
+    </w:lvl>
+  </w:abstractNum>
+  <w:abstractNum w:abstractNumId="3" w15:restartNumberingAfterBreak="0">
+    <w:nsid w:val="11841C5D"/>
+    <w:multiLevelType w:val="hybridMultilevel"/>
+    <w:tmpl w:val="8DA6BC58"/>
+    <w:lvl w:ilvl="0" w:tplc="0426000F">
+      <w:start w:val="1"/>
+      <w:numFmt w:val="decimal"/>
+      <w:lvlText w:val="%1."/>
+      <w:lvlJc w:val="left"/>
+      <w:pPr>
+        <w:ind w:left="720" w:hanging="360"/>
+      </w:pPr>
+      <w:rPr>
+        <w:rFonts w:hint="default"/>
+      </w:rPr>
+    </w:lvl>
+    <w:lvl w:ilvl="1" w:tplc="04260019" w:tentative="1">
+      <w:start w:val="1"/>
+      <w:numFmt w:val="lowerLetter"/>
+      <w:lvlText w:val="%2."/>
+      <w:lvlJc w:val="left"/>
+      <w:pPr>
+        <w:ind w:left="1440" w:hanging="360"/>
+      </w:pPr>
+    </w:lvl>
+    <w:lvl w:ilvl="2" w:tplc="0426001B" w:tentative="1">
+      <w:start w:val="1"/>
+      <w:numFmt w:val="lowerRoman"/>
+      <w:lvlText w:val="%3."/>
+      <w:lvlJc w:val="right"/>
+      <w:pPr>
+        <w:ind w:left="2160" w:hanging="180"/>
+      </w:pPr>
+    </w:lvl>
+    <w:lvl w:ilvl="3" w:tplc="0426000F" w:tentative="1">
+      <w:start w:val="1"/>
+      <w:numFmt w:val="decimal"/>
+      <w:lvlText w:val="%4."/>
+      <w:lvlJc w:val="left"/>
+      <w:pPr>
+        <w:ind w:left="2880" w:hanging="360"/>
+      </w:pPr>
+    </w:lvl>
+    <w:lvl w:ilvl="4" w:tplc="04260019" w:tentative="1">
+      <w:start w:val="1"/>
+      <w:numFmt w:val="lowerLetter"/>
+      <w:lvlText w:val="%5."/>
+      <w:lvlJc w:val="left"/>
+      <w:pPr>
+        <w:ind w:left="3600" w:hanging="360"/>
+      </w:pPr>
+    </w:lvl>
+    <w:lvl w:ilvl="5" w:tplc="0426001B" w:tentative="1">
+      <w:start w:val="1"/>
+      <w:numFmt w:val="lowerRoman"/>
+      <w:lvlText w:val="%6."/>
+      <w:lvlJc w:val="right"/>
+      <w:pPr>
+        <w:ind w:left="4320" w:hanging="180"/>
+      </w:pPr>
+    </w:lvl>
+    <w:lvl w:ilvl="6" w:tplc="0426000F" w:tentative="1">
+      <w:start w:val="1"/>
+      <w:numFmt w:val="decimal"/>
+      <w:lvlText w:val="%7."/>
+      <w:lvlJc w:val="left"/>
+      <w:pPr>
+        <w:ind w:left="5040" w:hanging="360"/>
+      </w:pPr>
+    </w:lvl>
+    <w:lvl w:ilvl="7" w:tplc="04260019" w:tentative="1">
+      <w:start w:val="1"/>
+      <w:numFmt w:val="lowerLetter"/>
+      <w:lvlText w:val="%8."/>
+      <w:lvlJc w:val="left"/>
+      <w:pPr>
+        <w:ind w:left="5760" w:hanging="360"/>
+      </w:pPr>
+    </w:lvl>
+    <w:lvl w:ilvl="8" w:tplc="0426001B" w:tentative="1">
+      <w:start w:val="1"/>
+      <w:numFmt w:val="lowerRoman"/>
+      <w:lvlText w:val="%9."/>
+      <w:lvlJc w:val="right"/>
+      <w:pPr>
+        <w:ind w:left="6480" w:hanging="180"/>
+      </w:pPr>
+    </w:lvl>
+  </w:abstractNum>
+  <w:abstractNum w:abstractNumId="4" w15:restartNumberingAfterBreak="0">
+    <w:nsid w:val="20465586"/>
+    <w:multiLevelType w:val="multilevel"/>
+    <w:tmpl w:val="27F667DE"/>
+    <w:lvl w:ilvl="0">
+      <w:start w:val="1"/>
+      <w:numFmt w:val="decimal"/>
+      <w:lvlText w:val="%1."/>
+      <w:lvlJc w:val="left"/>
+      <w:pPr>
+        <w:ind w:left="720" w:hanging="360"/>
+      </w:pPr>
+      <w:rPr>
+        <w:rFonts w:hint="default"/>
+      </w:rPr>
+    </w:lvl>
+    <w:lvl w:ilvl="1">
+      <w:start w:val="1"/>
+      <w:numFmt w:val="decimal"/>
+      <w:isLgl/>
+      <w:lvlText w:val="%1.%2."/>
+      <w:lvlJc w:val="left"/>
+      <w:pPr>
+        <w:ind w:left="855" w:hanging="495"/>
+      </w:pPr>
+      <w:rPr>
+        <w:rFonts w:hint="default"/>
+      </w:rPr>
+    </w:lvl>
+    <w:lvl w:ilvl="2">
+      <w:start w:val="5"/>
+      <w:numFmt w:val="decimal"/>
+      <w:isLgl/>
+      <w:lvlText w:val="%1.%2.%3."/>
+      <w:lvlJc w:val="left"/>
+      <w:pPr>
+        <w:ind w:left="1080" w:hanging="720"/>
+      </w:pPr>
+      <w:rPr>
+        <w:rFonts w:hint="default"/>
+      </w:rPr>
+    </w:lvl>
+    <w:lvl w:ilvl="3">
+      <w:start w:val="1"/>
+      <w:numFmt w:val="decimal"/>
+      <w:isLgl/>
+      <w:lvlText w:val="%1.%2.%3.%4."/>
+      <w:lvlJc w:val="left"/>
+      <w:pPr>
+        <w:ind w:left="1080" w:hanging="720"/>
+      </w:pPr>
+      <w:rPr>
+        <w:rFonts w:hint="default"/>
+      </w:rPr>
+    </w:lvl>
+    <w:lvl w:ilvl="4">
+      <w:start w:val="1"/>
+      <w:numFmt w:val="decimal"/>
+      <w:isLgl/>
+      <w:lvlText w:val="%1.%2.%3.%4.%5."/>
+      <w:lvlJc w:val="left"/>
+      <w:pPr>
+        <w:ind w:left="1440" w:hanging="1080"/>
+      </w:pPr>
+      <w:rPr>
+        <w:rFonts w:hint="default"/>
+      </w:rPr>
+    </w:lvl>
+    <w:lvl w:ilvl="5">
+      <w:start w:val="1"/>
+      <w:numFmt w:val="decimal"/>
+      <w:isLgl/>
+      <w:lvlText w:val="%1.%2.%3.%4.%5.%6."/>
+      <w:lvlJc w:val="left"/>
+      <w:pPr>
+        <w:ind w:left="1440" w:hanging="1080"/>
+      </w:pPr>
+      <w:rPr>
+        <w:rFonts w:hint="default"/>
+      </w:rPr>
+    </w:lvl>
+    <w:lvl w:ilvl="6">
+      <w:start w:val="1"/>
+      <w:numFmt w:val="decimal"/>
+      <w:isLgl/>
+      <w:lvlText w:val="%1.%2.%3.%4.%5.%6.%7."/>
+      <w:lvlJc w:val="left"/>
+      <w:pPr>
+        <w:ind w:left="1800" w:hanging="1440"/>
+      </w:pPr>
+      <w:rPr>
+        <w:rFonts w:hint="default"/>
+      </w:rPr>
+    </w:lvl>
+    <w:lvl w:ilvl="7">
+      <w:start w:val="1"/>
+      <w:numFmt w:val="decimal"/>
+      <w:isLgl/>
+      <w:lvlText w:val="%1.%2.%3.%4.%5.%6.%7.%8."/>
+      <w:lvlJc w:val="left"/>
+      <w:pPr>
+        <w:ind w:left="1800" w:hanging="1440"/>
+      </w:pPr>
+      <w:rPr>
+        <w:rFonts w:hint="default"/>
+      </w:rPr>
+    </w:lvl>
+    <w:lvl w:ilvl="8">
+      <w:start w:val="1"/>
+      <w:numFmt w:val="decimal"/>
+      <w:isLgl/>
+      <w:lvlText w:val="%1.%2.%3.%4.%5.%6.%7.%8.%9."/>
+      <w:lvlJc w:val="left"/>
+      <w:pPr>
+        <w:ind w:left="2160" w:hanging="1800"/>
+      </w:pPr>
+      <w:rPr>
+        <w:rFonts w:hint="default"/>
+      </w:rPr>
+    </w:lvl>
+  </w:abstractNum>
+  <w:abstractNum w:abstractNumId="5" w15:restartNumberingAfterBreak="0">
+    <w:nsid w:val="24BD11A1"/>
+    <w:multiLevelType w:val="hybridMultilevel"/>
+    <w:tmpl w:val="2990CC6C"/>
+    <w:lvl w:ilvl="0" w:tplc="0426000F">
+      <w:start w:val="1"/>
+      <w:numFmt w:val="decimal"/>
+      <w:lvlText w:val="%1."/>
+      <w:lvlJc w:val="left"/>
+      <w:pPr>
+        <w:ind w:left="720" w:hanging="360"/>
+      </w:pPr>
+      <w:rPr>
+        <w:rFonts w:hint="default"/>
+      </w:rPr>
+    </w:lvl>
+    <w:lvl w:ilvl="1" w:tplc="04260019" w:tentative="1">
+      <w:start w:val="1"/>
+      <w:numFmt w:val="lowerLetter"/>
+      <w:lvlText w:val="%2."/>
+      <w:lvlJc w:val="left"/>
+      <w:pPr>
+        <w:ind w:left="1440" w:hanging="360"/>
+      </w:pPr>
+    </w:lvl>
+    <w:lvl w:ilvl="2" w:tplc="0426001B" w:tentative="1">
+      <w:start w:val="1"/>
+      <w:numFmt w:val="lowerRoman"/>
+      <w:lvlText w:val="%3."/>
+      <w:lvlJc w:val="right"/>
+      <w:pPr>
+        <w:ind w:left="2160" w:hanging="180"/>
+      </w:pPr>
+    </w:lvl>
+    <w:lvl w:ilvl="3" w:tplc="0426000F" w:tentative="1">
+      <w:start w:val="1"/>
+      <w:numFmt w:val="decimal"/>
+      <w:lvlText w:val="%4."/>
+      <w:lvlJc w:val="left"/>
+      <w:pPr>
+        <w:ind w:left="2880" w:hanging="360"/>
+      </w:pPr>
+    </w:lvl>
+    <w:lvl w:ilvl="4" w:tplc="04260019" w:tentative="1">
+      <w:start w:val="1"/>
+      <w:numFmt w:val="lowerLetter"/>
+      <w:lvlText w:val="%5."/>
+      <w:lvlJc w:val="left"/>
+      <w:pPr>
+        <w:ind w:left="3600" w:hanging="360"/>
+      </w:pPr>
+    </w:lvl>
+    <w:lvl w:ilvl="5" w:tplc="0426001B" w:tentative="1">
+      <w:start w:val="1"/>
+      <w:numFmt w:val="lowerRoman"/>
+      <w:lvlText w:val="%6."/>
+      <w:lvlJc w:val="right"/>
+      <w:pPr>
+        <w:ind w:left="4320" w:hanging="180"/>
+      </w:pPr>
+    </w:lvl>
+    <w:lvl w:ilvl="6" w:tplc="0426000F" w:tentative="1">
+      <w:start w:val="1"/>
+      <w:numFmt w:val="decimal"/>
+      <w:lvlText w:val="%7."/>
+      <w:lvlJc w:val="left"/>
+      <w:pPr>
+        <w:ind w:left="5040" w:hanging="360"/>
+      </w:pPr>
+    </w:lvl>
+    <w:lvl w:ilvl="7" w:tplc="04260019" w:tentative="1">
+      <w:start w:val="1"/>
+      <w:numFmt w:val="lowerLetter"/>
+      <w:lvlText w:val="%8."/>
+      <w:lvlJc w:val="left"/>
+      <w:pPr>
+        <w:ind w:left="5760" w:hanging="360"/>
+      </w:pPr>
+    </w:lvl>
+    <w:lvl w:ilvl="8" w:tplc="0426001B" w:tentative="1">
+      <w:start w:val="1"/>
+      <w:numFmt w:val="lowerRoman"/>
+      <w:lvlText w:val="%9."/>
+      <w:lvlJc w:val="right"/>
+      <w:pPr>
+        <w:ind w:left="6480" w:hanging="180"/>
+      </w:pPr>
+    </w:lvl>
+  </w:abstractNum>
+  <w:abstractNum w:abstractNumId="6" w15:restartNumberingAfterBreak="0">
+    <w:nsid w:val="26746C28"/>
+    <w:multiLevelType w:val="hybridMultilevel"/>
+    <w:tmpl w:val="5DCA6AD2"/>
+    <w:lvl w:ilvl="0" w:tplc="F6A0170A">
+      <w:start w:val="1"/>
+      <w:numFmt w:val="decimal"/>
+      <w:lvlText w:val="%1."/>
+      <w:lvlJc w:val="left"/>
+      <w:pPr>
+        <w:ind w:left="1080" w:hanging="360"/>
+      </w:pPr>
+      <w:rPr>
+        <w:rFonts w:hint="default"/>
+      </w:rPr>
+    </w:lvl>
+    <w:lvl w:ilvl="1" w:tplc="04260019" w:tentative="1">
+      <w:start w:val="1"/>
+      <w:numFmt w:val="lowerLetter"/>
+      <w:lvlText w:val="%2."/>
+      <w:lvlJc w:val="left"/>
+      <w:pPr>
+        <w:ind w:left="1800" w:hanging="360"/>
+      </w:pPr>
+    </w:lvl>
+    <w:lvl w:ilvl="2" w:tplc="0426001B" w:tentative="1">
+      <w:start w:val="1"/>
+      <w:numFmt w:val="lowerRoman"/>
+      <w:lvlText w:val="%3."/>
+      <w:lvlJc w:val="right"/>
+      <w:pPr>
+        <w:ind w:left="2520" w:hanging="180"/>
+      </w:pPr>
+    </w:lvl>
+    <w:lvl w:ilvl="3" w:tplc="0426000F" w:tentative="1">
+      <w:start w:val="1"/>
+      <w:numFmt w:val="decimal"/>
+      <w:lvlText w:val="%4."/>
+      <w:lvlJc w:val="left"/>
+      <w:pPr>
+        <w:ind w:left="3240" w:hanging="360"/>
+      </w:pPr>
+    </w:lvl>
+    <w:lvl w:ilvl="4" w:tplc="04260019" w:tentative="1">
+      <w:start w:val="1"/>
+      <w:numFmt w:val="lowerLetter"/>
+      <w:lvlText w:val="%5."/>
+      <w:lvlJc w:val="left"/>
+      <w:pPr>
+        <w:ind w:left="3960" w:hanging="360"/>
+      </w:pPr>
+    </w:lvl>
+    <w:lvl w:ilvl="5" w:tplc="0426001B" w:tentative="1">
+      <w:start w:val="1"/>
+      <w:numFmt w:val="lowerRoman"/>
+      <w:lvlText w:val="%6."/>
+      <w:lvlJc w:val="right"/>
+      <w:pPr>
+        <w:ind w:left="4680" w:hanging="180"/>
+      </w:pPr>
+    </w:lvl>
+    <w:lvl w:ilvl="6" w:tplc="0426000F" w:tentative="1">
+      <w:start w:val="1"/>
+      <w:numFmt w:val="decimal"/>
+      <w:lvlText w:val="%7."/>
+      <w:lvlJc w:val="left"/>
+      <w:pPr>
+        <w:ind w:left="5400" w:hanging="360"/>
+      </w:pPr>
+    </w:lvl>
+    <w:lvl w:ilvl="7" w:tplc="04260019" w:tentative="1">
+      <w:start w:val="1"/>
+      <w:numFmt w:val="lowerLetter"/>
+      <w:lvlText w:val="%8."/>
+      <w:lvlJc w:val="left"/>
+      <w:pPr>
+        <w:ind w:left="6120" w:hanging="360"/>
+      </w:pPr>
+    </w:lvl>
+    <w:lvl w:ilvl="8" w:tplc="0426001B" w:tentative="1">
+      <w:start w:val="1"/>
+      <w:numFmt w:val="lowerRoman"/>
+      <w:lvlText w:val="%9."/>
+      <w:lvlJc w:val="right"/>
+      <w:pPr>
+        <w:ind w:left="6840" w:hanging="180"/>
+      </w:pPr>
+    </w:lvl>
+  </w:abstractNum>
+  <w:abstractNum w:abstractNumId="7" w15:restartNumberingAfterBreak="0">
+    <w:nsid w:val="32C5763D"/>
+    <w:multiLevelType w:val="multilevel"/>
+    <w:tmpl w:val="017428E4"/>
+    <w:lvl w:ilvl="0">
+      <w:start w:val="1"/>
+      <w:numFmt w:val="decimal"/>
+      <w:lvlText w:val="%1."/>
+      <w:lvlJc w:val="left"/>
+      <w:pPr>
+        <w:ind w:left="720" w:hanging="360"/>
+      </w:pPr>
+      <w:rPr>
+        <w:rFonts w:hint="default"/>
+      </w:rPr>
+    </w:lvl>
+    <w:lvl w:ilvl="1">
+      <w:start w:val="1"/>
+      <w:numFmt w:val="decimal"/>
+      <w:isLgl/>
+      <w:lvlText w:val="%1.%2."/>
+      <w:lvlJc w:val="left"/>
+      <w:pPr>
+        <w:ind w:left="855" w:hanging="495"/>
+      </w:pPr>
+      <w:rPr>
+        <w:rFonts w:hint="default"/>
+      </w:rPr>
+    </w:lvl>
+    <w:lvl w:ilvl="2">
+      <w:start w:val="8"/>
+      <w:numFmt w:val="decimal"/>
+      <w:isLgl/>
+      <w:lvlText w:val="%1.%2.%3."/>
+      <w:lvlJc w:val="left"/>
+      <w:pPr>
+        <w:ind w:left="1080" w:hanging="720"/>
+      </w:pPr>
+      <w:rPr>
+        <w:rFonts w:hint="default"/>
+      </w:rPr>
+    </w:lvl>
+    <w:lvl w:ilvl="3">
+      <w:start w:val="1"/>
+      <w:numFmt w:val="decimal"/>
+      <w:isLgl/>
+      <w:lvlText w:val="%1.%2.%3.%4."/>
+      <w:lvlJc w:val="left"/>
+      <w:pPr>
+        <w:ind w:left="1080" w:hanging="720"/>
+      </w:pPr>
+      <w:rPr>
+        <w:rFonts w:hint="default"/>
+      </w:rPr>
+    </w:lvl>
+    <w:lvl w:ilvl="4">
+      <w:start w:val="1"/>
+      <w:numFmt w:val="decimal"/>
+      <w:isLgl/>
+      <w:lvlText w:val="%1.%2.%3.%4.%5."/>
+      <w:lvlJc w:val="left"/>
+      <w:pPr>
+        <w:ind w:left="1440" w:hanging="1080"/>
+      </w:pPr>
+      <w:rPr>
+        <w:rFonts w:hint="default"/>
+      </w:rPr>
+    </w:lvl>
+    <w:lvl w:ilvl="5">
+      <w:start w:val="1"/>
+      <w:numFmt w:val="decimal"/>
+      <w:isLgl/>
+      <w:lvlText w:val="%1.%2.%3.%4.%5.%6."/>
+      <w:lvlJc w:val="left"/>
+      <w:pPr>
+        <w:ind w:left="1440" w:hanging="1080"/>
+      </w:pPr>
+      <w:rPr>
+        <w:rFonts w:hint="default"/>
+      </w:rPr>
+    </w:lvl>
+    <w:lvl w:ilvl="6">
+      <w:start w:val="1"/>
+      <w:numFmt w:val="decimal"/>
+      <w:isLgl/>
+      <w:lvlText w:val="%1.%2.%3.%4.%5.%6.%7."/>
+      <w:lvlJc w:val="left"/>
+      <w:pPr>
+        <w:ind w:left="1800" w:hanging="1440"/>
+      </w:pPr>
+      <w:rPr>
+        <w:rFonts w:hint="default"/>
+      </w:rPr>
+    </w:lvl>
+    <w:lvl w:ilvl="7">
+      <w:start w:val="1"/>
+      <w:numFmt w:val="decimal"/>
+      <w:isLgl/>
+      <w:lvlText w:val="%1.%2.%3.%4.%5.%6.%7.%8."/>
+      <w:lvlJc w:val="left"/>
+      <w:pPr>
+        <w:ind w:left="1800" w:hanging="1440"/>
+      </w:pPr>
+      <w:rPr>
+        <w:rFonts w:hint="default"/>
+      </w:rPr>
+    </w:lvl>
+    <w:lvl w:ilvl="8">
+      <w:start w:val="1"/>
+      <w:numFmt w:val="decimal"/>
+      <w:isLgl/>
+      <w:lvlText w:val="%1.%2.%3.%4.%5.%6.%7.%8.%9."/>
+      <w:lvlJc w:val="left"/>
+      <w:pPr>
+        <w:ind w:left="2160" w:hanging="1800"/>
+      </w:pPr>
+      <w:rPr>
+        <w:rFonts w:hint="default"/>
+      </w:rPr>
+    </w:lvl>
+  </w:abstractNum>
+  <w:abstractNum w:abstractNumId="8" w15:restartNumberingAfterBreak="0">
+    <w:nsid w:val="37AE58E0"/>
+    <w:multiLevelType w:val="hybridMultilevel"/>
+    <w:tmpl w:val="EFB46F9C"/>
+    <w:lvl w:ilvl="0" w:tplc="0426000F">
+      <w:start w:val="1"/>
+      <w:numFmt w:val="decimal"/>
+      <w:lvlText w:val="%1."/>
+      <w:lvlJc w:val="left"/>
+      <w:pPr>
+        <w:ind w:left="720" w:hanging="360"/>
+      </w:pPr>
+      <w:rPr>
+        <w:rFonts w:hint="default"/>
+      </w:rPr>
+    </w:lvl>
+    <w:lvl w:ilvl="1" w:tplc="04260019" w:tentative="1">
+      <w:start w:val="1"/>
+      <w:numFmt w:val="lowerLetter"/>
+      <w:lvlText w:val="%2."/>
+      <w:lvlJc w:val="left"/>
+      <w:pPr>
+        <w:ind w:left="1440" w:hanging="360"/>
+      </w:pPr>
+    </w:lvl>
+    <w:lvl w:ilvl="2" w:tplc="0426001B" w:tentative="1">
+      <w:start w:val="1"/>
+      <w:numFmt w:val="lowerRoman"/>
+      <w:lvlText w:val="%3."/>
+      <w:lvlJc w:val="right"/>
+      <w:pPr>
+        <w:ind w:left="2160" w:hanging="180"/>
+      </w:pPr>
+    </w:lvl>
+    <w:lvl w:ilvl="3" w:tplc="0426000F" w:tentative="1">
+      <w:start w:val="1"/>
+      <w:numFmt w:val="decimal"/>
+      <w:lvlText w:val="%4."/>
+      <w:lvlJc w:val="left"/>
+      <w:pPr>
+        <w:ind w:left="2880" w:hanging="360"/>
+      </w:pPr>
+    </w:lvl>
+    <w:lvl w:ilvl="4" w:tplc="04260019" w:tentative="1">
+      <w:start w:val="1"/>
+      <w:numFmt w:val="lowerLetter"/>
+      <w:lvlText w:val="%5."/>
+      <w:lvlJc w:val="left"/>
+      <w:pPr>
+        <w:ind w:left="3600" w:hanging="360"/>
+      </w:pPr>
+    </w:lvl>
+    <w:lvl w:ilvl="5" w:tplc="0426001B" w:tentative="1">
+      <w:start w:val="1"/>
+      <w:numFmt w:val="lowerRoman"/>
+      <w:lvlText w:val="%6."/>
+      <w:lvlJc w:val="right"/>
+      <w:pPr>
+        <w:ind w:left="4320" w:hanging="180"/>
+      </w:pPr>
+    </w:lvl>
+    <w:lvl w:ilvl="6" w:tplc="0426000F" w:tentative="1">
+      <w:start w:val="1"/>
+      <w:numFmt w:val="decimal"/>
+      <w:lvlText w:val="%7."/>
+      <w:lvlJc w:val="left"/>
+      <w:pPr>
+        <w:ind w:left="5040" w:hanging="360"/>
+      </w:pPr>
+    </w:lvl>
+    <w:lvl w:ilvl="7" w:tplc="04260019" w:tentative="1">
+      <w:start w:val="1"/>
+      <w:numFmt w:val="lowerLetter"/>
+      <w:lvlText w:val="%8."/>
+      <w:lvlJc w:val="left"/>
+      <w:pPr>
+        <w:ind w:left="5760" w:hanging="360"/>
+      </w:pPr>
+    </w:lvl>
+    <w:lvl w:ilvl="8" w:tplc="0426001B" w:tentative="1">
+      <w:start w:val="1"/>
+      <w:numFmt w:val="lowerRoman"/>
+      <w:lvlText w:val="%9."/>
+      <w:lvlJc w:val="right"/>
+      <w:pPr>
+        <w:ind w:left="6480" w:hanging="180"/>
+      </w:pPr>
+    </w:lvl>
+  </w:abstractNum>
+  <w:abstractNum w:abstractNumId="9" w15:restartNumberingAfterBreak="0">
+    <w:nsid w:val="426E288F"/>
+    <w:multiLevelType w:val="hybridMultilevel"/>
+    <w:tmpl w:val="88CA3BA2"/>
+    <w:lvl w:ilvl="0" w:tplc="0426000F">
+      <w:start w:val="1"/>
+      <w:numFmt w:val="decimal"/>
+      <w:lvlText w:val="%1."/>
+      <w:lvlJc w:val="left"/>
+      <w:pPr>
+        <w:ind w:left="720" w:hanging="360"/>
+      </w:pPr>
+      <w:rPr>
+        <w:rFonts w:hint="default"/>
+      </w:rPr>
+    </w:lvl>
+    <w:lvl w:ilvl="1" w:tplc="04260019" w:tentative="1">
+      <w:start w:val="1"/>
+      <w:numFmt w:val="lowerLetter"/>
+      <w:lvlText w:val="%2."/>
+      <w:lvlJc w:val="left"/>
+      <w:pPr>
+        <w:ind w:left="1440" w:hanging="360"/>
+      </w:pPr>
+    </w:lvl>
+    <w:lvl w:ilvl="2" w:tplc="0426001B" w:tentative="1">
+      <w:start w:val="1"/>
+      <w:numFmt w:val="lowerRoman"/>
+      <w:lvlText w:val="%3."/>
+      <w:lvlJc w:val="right"/>
+      <w:pPr>
+        <w:ind w:left="2160" w:hanging="180"/>
+      </w:pPr>
+    </w:lvl>
+    <w:lvl w:ilvl="3" w:tplc="0426000F" w:tentative="1">
+      <w:start w:val="1"/>
+      <w:numFmt w:val="decimal"/>
+      <w:lvlText w:val="%4."/>
+      <w:lvlJc w:val="left"/>
+      <w:pPr>
+        <w:ind w:left="2880" w:hanging="360"/>
+      </w:pPr>
+    </w:lvl>
+    <w:lvl w:ilvl="4" w:tplc="04260019" w:tentative="1">
+      <w:start w:val="1"/>
+      <w:numFmt w:val="lowerLetter"/>
+      <w:lvlText w:val="%5."/>
+      <w:lvlJc w:val="left"/>
+      <w:pPr>
+        <w:ind w:left="3600" w:hanging="360"/>
+      </w:pPr>
+    </w:lvl>
+    <w:lvl w:ilvl="5" w:tplc="0426001B" w:tentative="1">
+      <w:start w:val="1"/>
+      <w:numFmt w:val="lowerRoman"/>
+      <w:lvlText w:val="%6."/>
+      <w:lvlJc w:val="right"/>
+      <w:pPr>
+        <w:ind w:left="4320" w:hanging="180"/>
+      </w:pPr>
+    </w:lvl>
+    <w:lvl w:ilvl="6" w:tplc="0426000F" w:tentative="1">
+      <w:start w:val="1"/>
+      <w:numFmt w:val="decimal"/>
+      <w:lvlText w:val="%7."/>
+      <w:lvlJc w:val="left"/>
+      <w:pPr>
+        <w:ind w:left="5040" w:hanging="360"/>
+      </w:pPr>
+    </w:lvl>
+    <w:lvl w:ilvl="7" w:tplc="04260019" w:tentative="1">
+      <w:start w:val="1"/>
+      <w:numFmt w:val="lowerLetter"/>
+      <w:lvlText w:val="%8."/>
+      <w:lvlJc w:val="left"/>
+      <w:pPr>
+        <w:ind w:left="5760" w:hanging="360"/>
+      </w:pPr>
+    </w:lvl>
+    <w:lvl w:ilvl="8" w:tplc="0426001B" w:tentative="1">
+      <w:start w:val="1"/>
+      <w:numFmt w:val="lowerRoman"/>
+      <w:lvlText w:val="%9."/>
+      <w:lvlJc w:val="right"/>
+      <w:pPr>
+        <w:ind w:left="6480" w:hanging="180"/>
+      </w:pPr>
+    </w:lvl>
+  </w:abstractNum>
+  <w:abstractNum w:abstractNumId="10" w15:restartNumberingAfterBreak="0">
+    <w:nsid w:val="4A4A4039"/>
+    <w:multiLevelType w:val="multilevel"/>
+    <w:tmpl w:val="28302BD0"/>
+    <w:lvl w:ilvl="0">
+      <w:start w:val="1"/>
+      <w:numFmt w:val="decimal"/>
+      <w:lvlText w:val="%1."/>
+      <w:lvlJc w:val="left"/>
+      <w:pPr>
+        <w:ind w:left="720" w:hanging="360"/>
+      </w:pPr>
+      <w:rPr>
+        <w:rFonts w:hint="default"/>
+      </w:rPr>
+    </w:lvl>
+    <w:lvl w:ilvl="1">
+      <w:start w:val="1"/>
+      <w:numFmt w:val="decimal"/>
+      <w:isLgl/>
+      <w:lvlText w:val="%1.%2."/>
+      <w:lvlJc w:val="left"/>
+      <w:pPr>
+        <w:ind w:left="855" w:hanging="495"/>
+      </w:pPr>
+      <w:rPr>
+        <w:rFonts w:hint="default"/>
+      </w:rPr>
+    </w:lvl>
+    <w:lvl w:ilvl="2">
+      <w:start w:val="3"/>
+      <w:numFmt w:val="decimal"/>
+      <w:isLgl/>
+      <w:lvlText w:val="%1.%2.%3."/>
+      <w:lvlJc w:val="left"/>
+      <w:pPr>
+        <w:ind w:left="1080" w:hanging="720"/>
+      </w:pPr>
+      <w:rPr>
+        <w:rFonts w:hint="default"/>
+      </w:rPr>
+    </w:lvl>
+    <w:lvl w:ilvl="3">
+      <w:start w:val="1"/>
+      <w:numFmt w:val="decimal"/>
+      <w:isLgl/>
+      <w:lvlText w:val="%1.%2.%3.%4."/>
+      <w:lvlJc w:val="left"/>
+      <w:pPr>
+        <w:ind w:left="1080" w:hanging="720"/>
+      </w:pPr>
+      <w:rPr>
+        <w:rFonts w:hint="default"/>
+      </w:rPr>
+    </w:lvl>
+    <w:lvl w:ilvl="4">
+      <w:start w:val="1"/>
+      <w:numFmt w:val="decimal"/>
+      <w:isLgl/>
+      <w:lvlText w:val="%1.%2.%3.%4.%5."/>
+      <w:lvlJc w:val="left"/>
+      <w:pPr>
+        <w:ind w:left="1440" w:hanging="1080"/>
+      </w:pPr>
+      <w:rPr>
+        <w:rFonts w:hint="default"/>
+      </w:rPr>
+    </w:lvl>
+    <w:lvl w:ilvl="5">
+      <w:start w:val="1"/>
+      <w:numFmt w:val="decimal"/>
+      <w:isLgl/>
+      <w:lvlText w:val="%1.%2.%3.%4.%5.%6."/>
+      <w:lvlJc w:val="left"/>
+      <w:pPr>
+        <w:ind w:left="1440" w:hanging="1080"/>
+      </w:pPr>
+      <w:rPr>
+        <w:rFonts w:hint="default"/>
+      </w:rPr>
+    </w:lvl>
+    <w:lvl w:ilvl="6">
+      <w:start w:val="1"/>
+      <w:numFmt w:val="decimal"/>
+      <w:isLgl/>
+      <w:lvlText w:val="%1.%2.%3.%4.%5.%6.%7."/>
+      <w:lvlJc w:val="left"/>
+      <w:pPr>
+        <w:ind w:left="1800" w:hanging="1440"/>
+      </w:pPr>
+      <w:rPr>
+        <w:rFonts w:hint="default"/>
+      </w:rPr>
+    </w:lvl>
+    <w:lvl w:ilvl="7">
+      <w:start w:val="1"/>
+      <w:numFmt w:val="decimal"/>
+      <w:isLgl/>
+      <w:lvlText w:val="%1.%2.%3.%4.%5.%6.%7.%8."/>
+      <w:lvlJc w:val="left"/>
+      <w:pPr>
+        <w:ind w:left="1800" w:hanging="1440"/>
+      </w:pPr>
+      <w:rPr>
+        <w:rFonts w:hint="default"/>
+      </w:rPr>
+    </w:lvl>
+    <w:lvl w:ilvl="8">
+      <w:start w:val="1"/>
+      <w:numFmt w:val="decimal"/>
+      <w:isLgl/>
+      <w:lvlText w:val="%1.%2.%3.%4.%5.%6.%7.%8.%9."/>
+      <w:lvlJc w:val="left"/>
+      <w:pPr>
+        <w:ind w:left="2160" w:hanging="1800"/>
+      </w:pPr>
+      <w:rPr>
+        <w:rFonts w:hint="default"/>
+      </w:rPr>
+    </w:lvl>
+  </w:abstractNum>
+  <w:abstractNum w:abstractNumId="11" w15:restartNumberingAfterBreak="0">
     <w:nsid w:val="5B255C81"/>
     <w:multiLevelType w:val="hybridMultilevel"/>
     <w:tmpl w:val="0BBEF7C2"/>
@@ -1362,8 +3284,349 @@
       </w:rPr>
     </w:lvl>
   </w:abstractNum>
+  <w:abstractNum w:abstractNumId="12" w15:restartNumberingAfterBreak="0">
+    <w:nsid w:val="7690326E"/>
+    <w:multiLevelType w:val="hybridMultilevel"/>
+    <w:tmpl w:val="03F4E3CC"/>
+    <w:lvl w:ilvl="0" w:tplc="0426000F">
+      <w:start w:val="1"/>
+      <w:numFmt w:val="decimal"/>
+      <w:lvlText w:val="%1."/>
+      <w:lvlJc w:val="left"/>
+      <w:pPr>
+        <w:ind w:left="720" w:hanging="360"/>
+      </w:pPr>
+      <w:rPr>
+        <w:rFonts w:hint="default"/>
+      </w:rPr>
+    </w:lvl>
+    <w:lvl w:ilvl="1" w:tplc="04260019" w:tentative="1">
+      <w:start w:val="1"/>
+      <w:numFmt w:val="lowerLetter"/>
+      <w:lvlText w:val="%2."/>
+      <w:lvlJc w:val="left"/>
+      <w:pPr>
+        <w:ind w:left="1440" w:hanging="360"/>
+      </w:pPr>
+    </w:lvl>
+    <w:lvl w:ilvl="2" w:tplc="0426001B" w:tentative="1">
+      <w:start w:val="1"/>
+      <w:numFmt w:val="lowerRoman"/>
+      <w:lvlText w:val="%3."/>
+      <w:lvlJc w:val="right"/>
+      <w:pPr>
+        <w:ind w:left="2160" w:hanging="180"/>
+      </w:pPr>
+    </w:lvl>
+    <w:lvl w:ilvl="3" w:tplc="0426000F" w:tentative="1">
+      <w:start w:val="1"/>
+      <w:numFmt w:val="decimal"/>
+      <w:lvlText w:val="%4."/>
+      <w:lvlJc w:val="left"/>
+      <w:pPr>
+        <w:ind w:left="2880" w:hanging="360"/>
+      </w:pPr>
+    </w:lvl>
+    <w:lvl w:ilvl="4" w:tplc="04260019" w:tentative="1">
+      <w:start w:val="1"/>
+      <w:numFmt w:val="lowerLetter"/>
+      <w:lvlText w:val="%5."/>
+      <w:lvlJc w:val="left"/>
+      <w:pPr>
+        <w:ind w:left="3600" w:hanging="360"/>
+      </w:pPr>
+    </w:lvl>
+    <w:lvl w:ilvl="5" w:tplc="0426001B" w:tentative="1">
+      <w:start w:val="1"/>
+      <w:numFmt w:val="lowerRoman"/>
+      <w:lvlText w:val="%6."/>
+      <w:lvlJc w:val="right"/>
+      <w:pPr>
+        <w:ind w:left="4320" w:hanging="180"/>
+      </w:pPr>
+    </w:lvl>
+    <w:lvl w:ilvl="6" w:tplc="0426000F" w:tentative="1">
+      <w:start w:val="1"/>
+      <w:numFmt w:val="decimal"/>
+      <w:lvlText w:val="%7."/>
+      <w:lvlJc w:val="left"/>
+      <w:pPr>
+        <w:ind w:left="5040" w:hanging="360"/>
+      </w:pPr>
+    </w:lvl>
+    <w:lvl w:ilvl="7" w:tplc="04260019" w:tentative="1">
+      <w:start w:val="1"/>
+      <w:numFmt w:val="lowerLetter"/>
+      <w:lvlText w:val="%8."/>
+      <w:lvlJc w:val="left"/>
+      <w:pPr>
+        <w:ind w:left="5760" w:hanging="360"/>
+      </w:pPr>
+    </w:lvl>
+    <w:lvl w:ilvl="8" w:tplc="0426001B" w:tentative="1">
+      <w:start w:val="1"/>
+      <w:numFmt w:val="lowerRoman"/>
+      <w:lvlText w:val="%9."/>
+      <w:lvlJc w:val="right"/>
+      <w:pPr>
+        <w:ind w:left="6480" w:hanging="180"/>
+      </w:pPr>
+    </w:lvl>
+  </w:abstractNum>
+  <w:abstractNum w:abstractNumId="13" w15:restartNumberingAfterBreak="0">
+    <w:nsid w:val="7BA11F1F"/>
+    <w:multiLevelType w:val="multilevel"/>
+    <w:tmpl w:val="941EED4A"/>
+    <w:lvl w:ilvl="0">
+      <w:start w:val="1"/>
+      <w:numFmt w:val="decimal"/>
+      <w:lvlText w:val="%1."/>
+      <w:lvlJc w:val="left"/>
+      <w:pPr>
+        <w:ind w:left="720" w:hanging="360"/>
+      </w:pPr>
+      <w:rPr>
+        <w:rFonts w:hint="default"/>
+      </w:rPr>
+    </w:lvl>
+    <w:lvl w:ilvl="1">
+      <w:start w:val="1"/>
+      <w:numFmt w:val="decimal"/>
+      <w:isLgl/>
+      <w:lvlText w:val="%1.%2."/>
+      <w:lvlJc w:val="left"/>
+      <w:pPr>
+        <w:ind w:left="855" w:hanging="495"/>
+      </w:pPr>
+      <w:rPr>
+        <w:rFonts w:hint="default"/>
+      </w:rPr>
+    </w:lvl>
+    <w:lvl w:ilvl="2">
+      <w:start w:val="3"/>
+      <w:numFmt w:val="decimal"/>
+      <w:isLgl/>
+      <w:lvlText w:val="%1.%2.%3."/>
+      <w:lvlJc w:val="left"/>
+      <w:pPr>
+        <w:ind w:left="1080" w:hanging="720"/>
+      </w:pPr>
+      <w:rPr>
+        <w:rFonts w:hint="default"/>
+      </w:rPr>
+    </w:lvl>
+    <w:lvl w:ilvl="3">
+      <w:start w:val="1"/>
+      <w:numFmt w:val="decimal"/>
+      <w:isLgl/>
+      <w:lvlText w:val="%1.%2.%3.%4."/>
+      <w:lvlJc w:val="left"/>
+      <w:pPr>
+        <w:ind w:left="1080" w:hanging="720"/>
+      </w:pPr>
+      <w:rPr>
+        <w:rFonts w:hint="default"/>
+      </w:rPr>
+    </w:lvl>
+    <w:lvl w:ilvl="4">
+      <w:start w:val="1"/>
+      <w:numFmt w:val="decimal"/>
+      <w:isLgl/>
+      <w:lvlText w:val="%1.%2.%3.%4.%5."/>
+      <w:lvlJc w:val="left"/>
+      <w:pPr>
+        <w:ind w:left="1440" w:hanging="1080"/>
+      </w:pPr>
+      <w:rPr>
+        <w:rFonts w:hint="default"/>
+      </w:rPr>
+    </w:lvl>
+    <w:lvl w:ilvl="5">
+      <w:start w:val="1"/>
+      <w:numFmt w:val="decimal"/>
+      <w:isLgl/>
+      <w:lvlText w:val="%1.%2.%3.%4.%5.%6."/>
+      <w:lvlJc w:val="left"/>
+      <w:pPr>
+        <w:ind w:left="1440" w:hanging="1080"/>
+      </w:pPr>
+      <w:rPr>
+        <w:rFonts w:hint="default"/>
+      </w:rPr>
+    </w:lvl>
+    <w:lvl w:ilvl="6">
+      <w:start w:val="1"/>
+      <w:numFmt w:val="decimal"/>
+      <w:isLgl/>
+      <w:lvlText w:val="%1.%2.%3.%4.%5.%6.%7."/>
+      <w:lvlJc w:val="left"/>
+      <w:pPr>
+        <w:ind w:left="1800" w:hanging="1440"/>
+      </w:pPr>
+      <w:rPr>
+        <w:rFonts w:hint="default"/>
+      </w:rPr>
+    </w:lvl>
+    <w:lvl w:ilvl="7">
+      <w:start w:val="1"/>
+      <w:numFmt w:val="decimal"/>
+      <w:isLgl/>
+      <w:lvlText w:val="%1.%2.%3.%4.%5.%6.%7.%8."/>
+      <w:lvlJc w:val="left"/>
+      <w:pPr>
+        <w:ind w:left="1800" w:hanging="1440"/>
+      </w:pPr>
+      <w:rPr>
+        <w:rFonts w:hint="default"/>
+      </w:rPr>
+    </w:lvl>
+    <w:lvl w:ilvl="8">
+      <w:start w:val="1"/>
+      <w:numFmt w:val="decimal"/>
+      <w:isLgl/>
+      <w:lvlText w:val="%1.%2.%3.%4.%5.%6.%7.%8.%9."/>
+      <w:lvlJc w:val="left"/>
+      <w:pPr>
+        <w:ind w:left="2160" w:hanging="1800"/>
+      </w:pPr>
+      <w:rPr>
+        <w:rFonts w:hint="default"/>
+      </w:rPr>
+    </w:lvl>
+  </w:abstractNum>
+  <w:abstractNum w:abstractNumId="14" w15:restartNumberingAfterBreak="0">
+    <w:nsid w:val="7EE55EE4"/>
+    <w:multiLevelType w:val="hybridMultilevel"/>
+    <w:tmpl w:val="9230BFA4"/>
+    <w:lvl w:ilvl="0" w:tplc="19D0A87E">
+      <w:start w:val="1"/>
+      <w:numFmt w:val="decimal"/>
+      <w:lvlText w:val="%1.)"/>
+      <w:lvlJc w:val="left"/>
+      <w:pPr>
+        <w:ind w:left="720" w:hanging="360"/>
+      </w:pPr>
+      <w:rPr>
+        <w:rFonts w:hint="default"/>
+      </w:rPr>
+    </w:lvl>
+    <w:lvl w:ilvl="1" w:tplc="04260019" w:tentative="1">
+      <w:start w:val="1"/>
+      <w:numFmt w:val="lowerLetter"/>
+      <w:lvlText w:val="%2."/>
+      <w:lvlJc w:val="left"/>
+      <w:pPr>
+        <w:ind w:left="1440" w:hanging="360"/>
+      </w:pPr>
+    </w:lvl>
+    <w:lvl w:ilvl="2" w:tplc="0426001B" w:tentative="1">
+      <w:start w:val="1"/>
+      <w:numFmt w:val="lowerRoman"/>
+      <w:lvlText w:val="%3."/>
+      <w:lvlJc w:val="right"/>
+      <w:pPr>
+        <w:ind w:left="2160" w:hanging="180"/>
+      </w:pPr>
+    </w:lvl>
+    <w:lvl w:ilvl="3" w:tplc="0426000F" w:tentative="1">
+      <w:start w:val="1"/>
+      <w:numFmt w:val="decimal"/>
+      <w:lvlText w:val="%4."/>
+      <w:lvlJc w:val="left"/>
+      <w:pPr>
+        <w:ind w:left="2880" w:hanging="360"/>
+      </w:pPr>
+    </w:lvl>
+    <w:lvl w:ilvl="4" w:tplc="04260019" w:tentative="1">
+      <w:start w:val="1"/>
+      <w:numFmt w:val="lowerLetter"/>
+      <w:lvlText w:val="%5."/>
+      <w:lvlJc w:val="left"/>
+      <w:pPr>
+        <w:ind w:left="3600" w:hanging="360"/>
+      </w:pPr>
+    </w:lvl>
+    <w:lvl w:ilvl="5" w:tplc="0426001B" w:tentative="1">
+      <w:start w:val="1"/>
+      <w:numFmt w:val="lowerRoman"/>
+      <w:lvlText w:val="%6."/>
+      <w:lvlJc w:val="right"/>
+      <w:pPr>
+        <w:ind w:left="4320" w:hanging="180"/>
+      </w:pPr>
+    </w:lvl>
+    <w:lvl w:ilvl="6" w:tplc="0426000F" w:tentative="1">
+      <w:start w:val="1"/>
+      <w:numFmt w:val="decimal"/>
+      <w:lvlText w:val="%7."/>
+      <w:lvlJc w:val="left"/>
+      <w:pPr>
+        <w:ind w:left="5040" w:hanging="360"/>
+      </w:pPr>
+    </w:lvl>
+    <w:lvl w:ilvl="7" w:tplc="04260019" w:tentative="1">
+      <w:start w:val="1"/>
+      <w:numFmt w:val="lowerLetter"/>
+      <w:lvlText w:val="%8."/>
+      <w:lvlJc w:val="left"/>
+      <w:pPr>
+        <w:ind w:left="5760" w:hanging="360"/>
+      </w:pPr>
+    </w:lvl>
+    <w:lvl w:ilvl="8" w:tplc="0426001B" w:tentative="1">
+      <w:start w:val="1"/>
+      <w:numFmt w:val="lowerRoman"/>
+      <w:lvlText w:val="%9."/>
+      <w:lvlJc w:val="right"/>
+      <w:pPr>
+        <w:ind w:left="6480" w:hanging="180"/>
+      </w:pPr>
+    </w:lvl>
+  </w:abstractNum>
   <w:num w:numId="1">
+    <w:abstractNumId w:val="11"/>
+  </w:num>
+  <w:num w:numId="2">
+    <w:abstractNumId w:val="2"/>
+  </w:num>
+  <w:num w:numId="3">
+    <w:abstractNumId w:val="9"/>
+  </w:num>
+  <w:num w:numId="4">
+    <w:abstractNumId w:val="3"/>
+  </w:num>
+  <w:num w:numId="5">
+    <w:abstractNumId w:val="10"/>
+  </w:num>
+  <w:num w:numId="6">
+    <w:abstractNumId w:val="14"/>
+  </w:num>
+  <w:num w:numId="7">
+    <w:abstractNumId w:val="13"/>
+  </w:num>
+  <w:num w:numId="8">
+    <w:abstractNumId w:val="1"/>
+  </w:num>
+  <w:num w:numId="9">
+    <w:abstractNumId w:val="4"/>
+  </w:num>
+  <w:num w:numId="10">
     <w:abstractNumId w:val="0"/>
+  </w:num>
+  <w:num w:numId="11">
+    <w:abstractNumId w:val="6"/>
+  </w:num>
+  <w:num w:numId="12">
+    <w:abstractNumId w:val="7"/>
+  </w:num>
+  <w:num w:numId="13">
+    <w:abstractNumId w:val="8"/>
+  </w:num>
+  <w:num w:numId="14">
+    <w:abstractNumId w:val="5"/>
+  </w:num>
+  <w:num w:numId="15">
+    <w:abstractNumId w:val="12"/>
   </w:num>
 </w:numbering>
 </file>
@@ -2189,7 +4452,7 @@
 </file>
 
 <file path=customXml/itemProps1.xml><?xml version="1.0" encoding="utf-8"?>
-<ds:datastoreItem xmlns:ds="http://schemas.openxmlformats.org/officeDocument/2006/customXml" ds:itemID="{30839121-29B7-482D-AB64-3C88E5D784BF}">
+<ds:datastoreItem xmlns:ds="http://schemas.openxmlformats.org/officeDocument/2006/customXml" ds:itemID="{13E2F6E1-839E-4C9E-958B-FD92A37063EE}">
   <ds:schemaRefs>
     <ds:schemaRef ds:uri="http://schemas.openxmlformats.org/officeDocument/2006/bibliography"/>
   </ds:schemaRefs>
